--- a/COMP30027-Word-report-template/COMP30027-report-template.docx
+++ b/COMP30027-Word-report-template/COMP30027-report-template.docx
@@ -101,58 +101,7 @@
         <w:spacing w:after="0" w:line="240" w:lineRule="auto"/>
         <w:ind w:right="-5"/>
         <w:rPr>
-          <w:rFonts w:ascii="Times-Bold" w:hAnsi="Times-Bold" w:cs="Times-Bold"/>
-          <w:b/>
-          <w:bCs/>
-          <w:sz w:val="20"/>
-          <w:szCs w:val="20"/>
-        </w:rPr>
-      </w:pPr>
-    </w:p>
-    <w:p>
-      <w:pPr>
-        <w:widowControl w:val="0"/>
-        <w:autoSpaceDE w:val="0"/>
-        <w:autoSpaceDN w:val="0"/>
-        <w:adjustRightInd w:val="0"/>
-        <w:spacing w:after="0" w:line="240" w:lineRule="auto"/>
-        <w:ind w:right="-5"/>
-        <w:rPr>
-          <w:rFonts w:ascii="Times-Bold" w:hAnsi="Times-Bold" w:cs="Times-Bold"/>
-          <w:b/>
-          <w:bCs/>
-          <w:sz w:val="20"/>
-          <w:szCs w:val="20"/>
-        </w:rPr>
-      </w:pPr>
-    </w:p>
-    <w:p>
-      <w:pPr>
-        <w:widowControl w:val="0"/>
-        <w:autoSpaceDE w:val="0"/>
-        <w:autoSpaceDN w:val="0"/>
-        <w:adjustRightInd w:val="0"/>
-        <w:spacing w:after="0" w:line="240" w:lineRule="auto"/>
-        <w:ind w:right="-5"/>
-        <w:rPr>
-          <w:rFonts w:ascii="Times-Bold" w:hAnsi="Times-Bold" w:cs="Times-Bold"/>
-          <w:b/>
-          <w:bCs/>
-          <w:sz w:val="20"/>
-          <w:szCs w:val="20"/>
-        </w:rPr>
-      </w:pPr>
-    </w:p>
-    <w:p>
-      <w:pPr>
-        <w:widowControl w:val="0"/>
-        <w:autoSpaceDE w:val="0"/>
-        <w:autoSpaceDN w:val="0"/>
-        <w:adjustRightInd w:val="0"/>
-        <w:spacing w:after="0" w:line="240" w:lineRule="auto"/>
-        <w:ind w:right="-5"/>
-        <w:rPr>
-          <w:rFonts w:ascii="Times-Bold" w:hAnsi="Times-Bold" w:cs="Times-Bold"/>
+          <w:rFonts w:ascii="Times-Bold" w:hAnsi="Times-Bold" w:cs="Times-Bold" w:hint="eastAsia"/>
           <w:b/>
           <w:bCs/>
           <w:sz w:val="20"/>
@@ -867,7 +816,6 @@
         </w:rPr>
         <w:t xml:space="preserve">Your text should be aligned left, </w:t>
       </w:r>
-      <w:proofErr w:type="gramStart"/>
       <w:r>
         <w:rPr>
           <w:rFonts w:ascii="Times-Roman" w:hAnsi="Times-Roman" w:cs="Times-Roman"/>
@@ -880,15 +828,7 @@
           <w:rFonts w:ascii="Times-Roman" w:hAnsi="Times-Roman" w:cs="Times-Roman"/>
           <w:kern w:val="1"/>
         </w:rPr>
-        <w:t>ustified</w:t>
-      </w:r>
-      <w:proofErr w:type="gramEnd"/>
-      <w:r>
-        <w:rPr>
-          <w:rFonts w:ascii="Times-Roman" w:hAnsi="Times-Roman" w:cs="Times-Roman"/>
-          <w:kern w:val="1"/>
-        </w:rPr>
-        <w:t xml:space="preserve"> and styled in two columns format.</w:t>
+        <w:t>ustified and styled in two columns format.</w:t>
       </w:r>
     </w:p>
     <w:p>
@@ -1356,7 +1296,14 @@
           <w:rFonts w:ascii="Times-Roman" w:hAnsi="Times-Roman" w:cs="Times-Roman"/>
           <w:kern w:val="1"/>
         </w:rPr>
-        <w:t xml:space="preserve"> want the text in your tables to be counted in your word count, you can add your tables as pictures.</w:t>
+        <w:t xml:space="preserve"> want the text in your tables to be counted in </w:t>
+      </w:r>
+      <w:r>
+        <w:rPr>
+          <w:rFonts w:ascii="Times-Roman" w:hAnsi="Times-Roman" w:cs="Times-Roman"/>
+          <w:kern w:val="1"/>
+        </w:rPr>
+        <w:t>your word count, you can add your tables as pictures.</w:t>
       </w:r>
     </w:p>
     <w:p>
@@ -2048,6 +1995,15 @@
     </w:p>
     <w:p>
       <w:pPr>
+        <w:pStyle w:val="EndNoteBibliography"/>
+        <w:ind w:left="720" w:hanging="720"/>
+        <w:rPr>
+          <w:rFonts w:ascii="Times-Roman" w:hAnsi="Times-Roman"/>
+        </w:rPr>
+      </w:pPr>
+    </w:p>
+    <w:p>
+      <w:pPr>
         <w:rPr>
           <w:rFonts w:ascii="Times-Roman" w:hAnsi="Times-Roman" w:cs="Times-Roman"/>
           <w:kern w:val="1"/>
@@ -2618,7 +2574,7 @@
     <w:rPrDefault>
       <w:rPr>
         <w:rFonts w:ascii="Calibri" w:eastAsia="等线" w:hAnsi="Calibri" w:cs="Times New Roman"/>
-        <w:lang w:val="en-AU" w:eastAsia="zh-CN" w:bidi="ar-SA"/>
+        <w:lang w:val="en-US" w:eastAsia="zh-CN" w:bidi="ar-SA"/>
       </w:rPr>
     </w:rPrDefault>
     <w:pPrDefault/>
@@ -3001,7 +2957,7 @@
     <w:lsdException w:name="Unresolved Mention" w:semiHidden="1" w:unhideWhenUsed="1"/>
     <w:lsdException w:name="Smart Link" w:semiHidden="1" w:unhideWhenUsed="1"/>
   </w:latentStyles>
-  <w:style w:type="paragraph" w:default="1" w:styleId="Normal">
+  <w:style w:type="paragraph" w:default="1" w:styleId="a">
     <w:name w:val="Normal"/>
     <w:qFormat/>
     <w:pPr>
@@ -3010,14 +2966,16 @@
     <w:rPr>
       <w:sz w:val="22"/>
       <w:szCs w:val="22"/>
+      <w:lang w:val="en-AU"/>
     </w:rPr>
   </w:style>
-  <w:style w:type="character" w:default="1" w:styleId="DefaultParagraphFont">
+  <w:style w:type="character" w:default="1" w:styleId="a0">
     <w:name w:val="Default Paragraph Font"/>
     <w:uiPriority w:val="1"/>
+    <w:semiHidden/>
     <w:unhideWhenUsed/>
   </w:style>
-  <w:style w:type="table" w:default="1" w:styleId="TableNormal">
+  <w:style w:type="table" w:default="1" w:styleId="a1">
     <w:name w:val="Normal Table"/>
     <w:uiPriority w:val="99"/>
     <w:semiHidden/>
@@ -3032,7 +2990,7 @@
       </w:tblCellMar>
     </w:tblPr>
   </w:style>
-  <w:style w:type="numbering" w:default="1" w:styleId="NoList">
+  <w:style w:type="numbering" w:default="1" w:styleId="a2">
     <w:name w:val="No List"/>
     <w:uiPriority w:val="99"/>
     <w:semiHidden/>
@@ -3040,7 +2998,7 @@
   </w:style>
   <w:style w:type="paragraph" w:customStyle="1" w:styleId="EndNoteBibliographyTitle">
     <w:name w:val="EndNote Bibliography Title"/>
-    <w:basedOn w:val="Normal"/>
+    <w:basedOn w:val="a"/>
     <w:link w:val="EndNoteBibliographyTitleChar"/>
     <w:rsid w:val="00DB2CD3"/>
     <w:pPr>
@@ -3066,7 +3024,7 @@
   </w:style>
   <w:style w:type="paragraph" w:customStyle="1" w:styleId="EndNoteBibliography">
     <w:name w:val="EndNote Bibliography"/>
-    <w:basedOn w:val="Normal"/>
+    <w:basedOn w:val="a"/>
     <w:link w:val="EndNoteBibliographyChar"/>
     <w:rsid w:val="00DB2CD3"/>
     <w:pPr>
@@ -3389,21 +3347,6 @@
 </file>
 
 <file path=customXml/item1.xml><?xml version="1.0" encoding="utf-8"?>
-<?mso-contentType ?>
-<FormTemplates xmlns="http://schemas.microsoft.com/sharepoint/v3/contenttype/forms">
-  <Display>DocumentLibraryForm</Display>
-  <Edit>DocumentLibraryForm</Edit>
-  <New>DocumentLibraryForm</New>
-</FormTemplates>
-</file>
-
-<file path=customXml/item2.xml><?xml version="1.0" encoding="utf-8"?>
-<p:properties xmlns:p="http://schemas.microsoft.com/office/2006/metadata/properties" xmlns:xsi="http://www.w3.org/2001/XMLSchema-instance" xmlns:pc="http://schemas.microsoft.com/office/infopath/2007/PartnerControls">
-  <documentManagement/>
-</p:properties>
-</file>
-
-<file path=customXml/item3.xml><?xml version="1.0" encoding="utf-8"?>
 <ct:contentTypeSchema xmlns:ct="http://schemas.microsoft.com/office/2006/metadata/contentType" xmlns:ma="http://schemas.microsoft.com/office/2006/metadata/properties/metaAttributes" ct:_="" ma:_="" ma:contentTypeName="Document" ma:contentTypeID="0x010100C80057BD9EC99247970BF15242FCE688" ma:contentTypeVersion="13" ma:contentTypeDescription="Create a new document." ma:contentTypeScope="" ma:versionID="2599bd7537571662387d04a27da9ab75">
   <xsd:schema xmlns:xsd="http://www.w3.org/2001/XMLSchema" xmlns:xs="http://www.w3.org/2001/XMLSchema" xmlns:p="http://schemas.microsoft.com/office/2006/metadata/properties" xmlns:ns3="dd3abbff-29ae-4407-9d41-1dc6cd022932" xmlns:ns4="f86dbca6-f680-4712-918a-de1e2a61eeb7" targetNamespace="http://schemas.microsoft.com/office/2006/metadata/properties" ma:root="true" ma:fieldsID="0f4061b95b72d1e466e26d850890f816" ns3:_="" ns4:_="">
     <xsd:import namespace="dd3abbff-29ae-4407-9d41-1dc6cd022932"/>
@@ -3626,24 +3569,22 @@
 </ct:contentTypeSchema>
 </file>
 
-<file path=customXml/itemProps1.xml><?xml version="1.0" encoding="utf-8"?>
-<ds:datastoreItem xmlns:ds="http://schemas.openxmlformats.org/officeDocument/2006/customXml" ds:itemID="{77C2BC50-C2E4-4FDA-937C-488502B3E569}">
-  <ds:schemaRefs>
-    <ds:schemaRef ds:uri="http://schemas.microsoft.com/sharepoint/v3/contenttype/forms"/>
-  </ds:schemaRefs>
-</ds:datastoreItem>
+<file path=customXml/item2.xml><?xml version="1.0" encoding="utf-8"?>
+<p:properties xmlns:p="http://schemas.microsoft.com/office/2006/metadata/properties" xmlns:xsi="http://www.w3.org/2001/XMLSchema-instance" xmlns:pc="http://schemas.microsoft.com/office/infopath/2007/PartnerControls">
+  <documentManagement/>
+</p:properties>
 </file>
 
-<file path=customXml/itemProps2.xml><?xml version="1.0" encoding="utf-8"?>
-<ds:datastoreItem xmlns:ds="http://schemas.openxmlformats.org/officeDocument/2006/customXml" ds:itemID="{45C2B504-A913-45A2-BB64-03C03898D58D}">
-  <ds:schemaRefs>
-    <ds:schemaRef ds:uri="http://schemas.microsoft.com/office/2006/metadata/properties"/>
-    <ds:schemaRef ds:uri="http://schemas.microsoft.com/office/infopath/2007/PartnerControls"/>
-  </ds:schemaRefs>
-</ds:datastoreItem>
+<file path=customXml/item3.xml><?xml version="1.0" encoding="utf-8"?>
+<?mso-contentType ?>
+<FormTemplates xmlns="http://schemas.microsoft.com/sharepoint/v3/contenttype/forms">
+  <Display>DocumentLibraryForm</Display>
+  <Edit>DocumentLibraryForm</Edit>
+  <New>DocumentLibraryForm</New>
+</FormTemplates>
 </file>
 
-<file path=customXml/itemProps3.xml><?xml version="1.0" encoding="utf-8"?>
+<file path=customXml/itemProps1.xml><?xml version="1.0" encoding="utf-8"?>
 <ds:datastoreItem xmlns:ds="http://schemas.openxmlformats.org/officeDocument/2006/customXml" ds:itemID="{4BBB885D-92C4-442B-8885-46065A92F6C3}">
   <ds:schemaRefs>
     <ds:schemaRef ds:uri="http://schemas.microsoft.com/office/2006/metadata/contentType"/>
@@ -3660,4 +3601,21 @@
     <ds:schemaRef ds:uri="http://schemas.microsoft.com/internal/obd"/>
   </ds:schemaRefs>
 </ds:datastoreItem>
+</file>
+
+<file path=customXml/itemProps2.xml><?xml version="1.0" encoding="utf-8"?>
+<ds:datastoreItem xmlns:ds="http://schemas.openxmlformats.org/officeDocument/2006/customXml" ds:itemID="{45C2B504-A913-45A2-BB64-03C03898D58D}">
+  <ds:schemaRefs>
+    <ds:schemaRef ds:uri="http://schemas.microsoft.com/office/2006/metadata/properties"/>
+    <ds:schemaRef ds:uri="http://schemas.microsoft.com/office/infopath/2007/PartnerControls"/>
+  </ds:schemaRefs>
+</ds:datastoreItem>
+</file>
+
+<file path=customXml/itemProps3.xml><?xml version="1.0" encoding="utf-8"?>
+<ds:datastoreItem xmlns:ds="http://schemas.openxmlformats.org/officeDocument/2006/customXml" ds:itemID="{77C2BC50-C2E4-4FDA-937C-488502B3E569}">
+  <ds:schemaRefs>
+    <ds:schemaRef ds:uri="http://schemas.microsoft.com/sharepoint/v3/contenttype/forms"/>
+  </ds:schemaRefs>
+</ds:datastoreItem>
 </file>